--- a/CONTRACTUEL/KMN 00001 – Spécification système -- A9.docx
+++ b/CONTRACTUEL/KMN 00001 – Spécification système -- A9.docx
@@ -1039,8 +1039,6 @@
             <w:r>
               <w:t>x</w:t>
             </w:r>
-            <w:bookmarkStart w:id="3" w:name="_GoBack"/>
-            <w:bookmarkEnd w:id="3"/>
           </w:p>
         </w:tc>
         <w:tc>
@@ -1260,8 +1258,8 @@
               <w:spacing w:before="60" w:after="60"/>
               <w:jc w:val="center"/>
             </w:pPr>
-            <w:bookmarkStart w:id="4" w:name="Vdate2"/>
-            <w:bookmarkEnd w:id="4"/>
+            <w:bookmarkStart w:id="3" w:name="Vdate2"/>
+            <w:bookmarkEnd w:id="3"/>
             <w:r>
               <w:t>17/02/</w:t>
             </w:r>
@@ -4872,11 +4870,11 @@
           <w:numId w:val="1"/>
         </w:numPr>
       </w:pPr>
-      <w:bookmarkStart w:id="5" w:name="_Toc514081108"/>
+      <w:bookmarkStart w:id="4" w:name="_Toc514081108"/>
       <w:r>
         <w:t>IDENTIFICATION DES BESOINS</w:t>
       </w:r>
-      <w:bookmarkEnd w:id="5"/>
+      <w:bookmarkEnd w:id="4"/>
     </w:p>
     <w:p/>
     <w:p>
@@ -4899,11 +4897,11 @@
           <w:numId w:val="1"/>
         </w:numPr>
       </w:pPr>
-      <w:bookmarkStart w:id="6" w:name="_Toc514081109"/>
+      <w:bookmarkStart w:id="5" w:name="_Toc514081109"/>
       <w:r>
         <w:t>CAHIER DES CHARGES</w:t>
       </w:r>
-      <w:bookmarkEnd w:id="6"/>
+      <w:bookmarkEnd w:id="5"/>
     </w:p>
     <w:p/>
     <w:p>
@@ -5102,11 +5100,11 @@
           <w:numId w:val="1"/>
         </w:numPr>
       </w:pPr>
-      <w:bookmarkStart w:id="7" w:name="_Toc514081110"/>
+      <w:bookmarkStart w:id="6" w:name="_Toc514081110"/>
       <w:r>
         <w:t>REFERENCES</w:t>
       </w:r>
-      <w:bookmarkEnd w:id="7"/>
+      <w:bookmarkEnd w:id="6"/>
     </w:p>
     <w:p/>
     <w:p>
@@ -5192,10 +5190,7 @@
           </w:tcPr>
           <w:p>
             <w:r>
-              <w:t>R</w:t>
-            </w:r>
-            <w:r>
-              <w:t>éponse d’appel d’offre</w:t>
+              <w:t>Logigramme de répartition des données</w:t>
             </w:r>
           </w:p>
         </w:tc>
@@ -5208,10 +5203,7 @@
               <w:jc w:val="center"/>
             </w:pPr>
             <w:r>
-              <w:t>RPS-</w:t>
-            </w:r>
-            <w:r>
-              <w:t>KMN-UNV-0001</w:t>
+              <w:t>KMN-ANX-001</w:t>
             </w:r>
           </w:p>
         </w:tc>
@@ -5246,8 +5238,19 @@
           </w:tcPr>
           <w:p>
             <w:r>
-              <w:t>Cahier de spécification réseau</w:t>
-            </w:r>
+              <w:t>S</w:t>
+            </w:r>
+            <w:r>
+              <w:t>olutions smartphones &amp; badges</w:t>
+            </w:r>
+            <w:r>
+              <w:t xml:space="preserve"> </w:t>
+            </w:r>
+            <w:proofErr w:type="spellStart"/>
+            <w:r>
+              <w:t>Locken</w:t>
+            </w:r>
+            <w:proofErr w:type="spellEnd"/>
           </w:p>
         </w:tc>
         <w:tc>
@@ -5259,7 +5262,7 @@
               <w:jc w:val="center"/>
             </w:pPr>
             <w:r>
-              <w:t>KMN 00002-SpecRes</w:t>
+              <w:t>KMN-ANX-002</w:t>
             </w:r>
           </w:p>
         </w:tc>
@@ -5272,7 +5275,7 @@
               <w:jc w:val="center"/>
             </w:pPr>
             <w:r>
-              <w:t>A</w:t>
+              <w:t>BPE</w:t>
             </w:r>
           </w:p>
         </w:tc>
@@ -5285,161 +5288,6 @@
           <w:p>
             <w:r>
               <w:t>3</w:t>
-            </w:r>
-          </w:p>
-        </w:tc>
-        <w:tc>
-          <w:tcPr>
-            <w:tcW w:w="4820" w:type="dxa"/>
-          </w:tcPr>
-          <w:p>
-            <w:r>
-              <w:t>Logigramme de répartition des données</w:t>
-            </w:r>
-          </w:p>
-        </w:tc>
-        <w:tc>
-          <w:tcPr>
-            <w:tcW w:w="2693" w:type="dxa"/>
-          </w:tcPr>
-          <w:p>
-            <w:pPr>
-              <w:jc w:val="center"/>
-            </w:pPr>
-            <w:r>
-              <w:t>KMN-ANX-001</w:t>
-            </w:r>
-          </w:p>
-        </w:tc>
-        <w:tc>
-          <w:tcPr>
-            <w:tcW w:w="987" w:type="dxa"/>
-          </w:tcPr>
-          <w:p>
-            <w:pPr>
-              <w:jc w:val="center"/>
-            </w:pPr>
-            <w:r>
-              <w:t>A</w:t>
-            </w:r>
-          </w:p>
-        </w:tc>
-      </w:tr>
-      <w:tr>
-        <w:tc>
-          <w:tcPr>
-            <w:tcW w:w="562" w:type="dxa"/>
-          </w:tcPr>
-          <w:p>
-            <w:r>
-              <w:t>4</w:t>
-            </w:r>
-          </w:p>
-        </w:tc>
-        <w:tc>
-          <w:tcPr>
-            <w:tcW w:w="4820" w:type="dxa"/>
-          </w:tcPr>
-          <w:p>
-            <w:r>
-              <w:t>Cahiers des options</w:t>
-            </w:r>
-          </w:p>
-        </w:tc>
-        <w:tc>
-          <w:tcPr>
-            <w:tcW w:w="2693" w:type="dxa"/>
-          </w:tcPr>
-          <w:p>
-            <w:pPr>
-              <w:jc w:val="center"/>
-            </w:pPr>
-            <w:r>
-              <w:t>KMN-UNV-OPT-0001</w:t>
-            </w:r>
-          </w:p>
-        </w:tc>
-        <w:tc>
-          <w:tcPr>
-            <w:tcW w:w="987" w:type="dxa"/>
-          </w:tcPr>
-          <w:p>
-            <w:pPr>
-              <w:jc w:val="center"/>
-            </w:pPr>
-            <w:r>
-              <w:t>A</w:t>
-            </w:r>
-          </w:p>
-        </w:tc>
-      </w:tr>
-      <w:tr>
-        <w:tc>
-          <w:tcPr>
-            <w:tcW w:w="562" w:type="dxa"/>
-          </w:tcPr>
-          <w:p>
-            <w:r>
-              <w:t>5</w:t>
-            </w:r>
-          </w:p>
-        </w:tc>
-        <w:tc>
-          <w:tcPr>
-            <w:tcW w:w="4820" w:type="dxa"/>
-          </w:tcPr>
-          <w:p>
-            <w:r>
-              <w:t>S</w:t>
-            </w:r>
-            <w:r>
-              <w:t>olutions smartphones &amp; badges</w:t>
-            </w:r>
-            <w:r>
-              <w:t xml:space="preserve"> </w:t>
-            </w:r>
-            <w:proofErr w:type="spellStart"/>
-            <w:r>
-              <w:t>Locken</w:t>
-            </w:r>
-            <w:proofErr w:type="spellEnd"/>
-          </w:p>
-        </w:tc>
-        <w:tc>
-          <w:tcPr>
-            <w:tcW w:w="2693" w:type="dxa"/>
-          </w:tcPr>
-          <w:p>
-            <w:pPr>
-              <w:jc w:val="center"/>
-            </w:pPr>
-            <w:r>
-              <w:t>KMN-ANX-002</w:t>
-            </w:r>
-          </w:p>
-        </w:tc>
-        <w:tc>
-          <w:tcPr>
-            <w:tcW w:w="987" w:type="dxa"/>
-          </w:tcPr>
-          <w:p>
-            <w:pPr>
-              <w:jc w:val="center"/>
-            </w:pPr>
-            <w:r>
-              <w:t>BPE</w:t>
-            </w:r>
-          </w:p>
-        </w:tc>
-      </w:tr>
-      <w:tr>
-        <w:tc>
-          <w:tcPr>
-            <w:tcW w:w="562" w:type="dxa"/>
-          </w:tcPr>
-          <w:p>
-            <w:r>
-              <w:t>6</w:t>
             </w:r>
           </w:p>
         </w:tc>
@@ -5572,11 +5420,11 @@
           <w:numId w:val="1"/>
         </w:numPr>
       </w:pPr>
-      <w:bookmarkStart w:id="8" w:name="_Toc514081111"/>
+      <w:bookmarkStart w:id="7" w:name="_Toc514081111"/>
       <w:r>
         <w:t>SERVICES</w:t>
       </w:r>
-      <w:bookmarkEnd w:id="8"/>
+      <w:bookmarkEnd w:id="7"/>
     </w:p>
     <w:p/>
     <w:p/>
@@ -5588,14 +5436,14 @@
           <w:numId w:val="1"/>
         </w:numPr>
       </w:pPr>
-      <w:bookmarkStart w:id="9" w:name="_Toc514081112"/>
+      <w:bookmarkStart w:id="8" w:name="_Toc514081112"/>
       <w:r>
         <w:t>LDAP</w:t>
       </w:r>
       <w:r>
         <w:t xml:space="preserve"> &amp; STOCKAGE</w:t>
       </w:r>
-      <w:bookmarkEnd w:id="9"/>
+      <w:bookmarkEnd w:id="8"/>
     </w:p>
     <w:p/>
     <w:p>
@@ -5642,11 +5490,11 @@
           <w:numId w:val="1"/>
         </w:numPr>
       </w:pPr>
-      <w:bookmarkStart w:id="10" w:name="_Toc514081113"/>
+      <w:bookmarkStart w:id="9" w:name="_Toc514081113"/>
       <w:r>
         <w:t>PREREQUIS</w:t>
       </w:r>
-      <w:bookmarkEnd w:id="10"/>
+      <w:bookmarkEnd w:id="9"/>
     </w:p>
     <w:p/>
     <w:p>
@@ -5721,11 +5569,11 @@
           <w:numId w:val="1"/>
         </w:numPr>
       </w:pPr>
-      <w:bookmarkStart w:id="11" w:name="_Toc514081114"/>
+      <w:bookmarkStart w:id="10" w:name="_Toc514081114"/>
       <w:r>
         <w:t>MATERIEL</w:t>
       </w:r>
-      <w:bookmarkEnd w:id="11"/>
+      <w:bookmarkEnd w:id="10"/>
     </w:p>
     <w:p/>
     <w:p>
@@ -5988,27 +5836,14 @@
                             <w:r>
                               <w:t xml:space="preserve">Figure </w:t>
                             </w:r>
-                            <w:r>
-                              <w:fldChar w:fldCharType="begin"/>
-                            </w:r>
-                            <w:r>
-                              <w:instrText xml:space="preserve"> SEQ Figure \* ARABIC </w:instrText>
-                            </w:r>
-                            <w:r>
-                              <w:fldChar w:fldCharType="separate"/>
-                            </w:r>
-                            <w:r>
-                              <w:rPr>
-                                <w:noProof/>
-                              </w:rPr>
-                              <w:t>1</w:t>
-                            </w:r>
-                            <w:r>
-                              <w:rPr>
-                                <w:noProof/>
-                              </w:rPr>
-                              <w:fldChar w:fldCharType="end"/>
-                            </w:r>
+                            <w:fldSimple w:instr=" SEQ Figure \* ARABIC ">
+                              <w:r>
+                                <w:rPr>
+                                  <w:noProof/>
+                                </w:rPr>
+                                <w:t>1</w:t>
+                              </w:r>
+                            </w:fldSimple>
                             <w:r>
                               <w:t xml:space="preserve"> : </w:t>
                             </w:r>
@@ -6150,12 +5985,12 @@
           <w:numId w:val="1"/>
         </w:numPr>
       </w:pPr>
-      <w:bookmarkStart w:id="12" w:name="_Toc514081115"/>
+      <w:bookmarkStart w:id="11" w:name="_Toc514081115"/>
       <w:r>
         <w:lastRenderedPageBreak/>
         <w:t>ORGANISATION</w:t>
       </w:r>
-      <w:bookmarkEnd w:id="12"/>
+      <w:bookmarkEnd w:id="11"/>
     </w:p>
     <w:p/>
     <w:p>
@@ -6237,27 +6072,14 @@
       <w:r>
         <w:t xml:space="preserve">Figure </w:t>
       </w:r>
-      <w:r>
-        <w:fldChar w:fldCharType="begin"/>
-      </w:r>
-      <w:r>
-        <w:instrText xml:space="preserve"> SEQ Figure \* ARABIC </w:instrText>
-      </w:r>
-      <w:r>
-        <w:fldChar w:fldCharType="separate"/>
-      </w:r>
-      <w:r>
-        <w:rPr>
-          <w:noProof/>
-        </w:rPr>
-        <w:t>2</w:t>
-      </w:r>
-      <w:r>
-        <w:rPr>
-          <w:noProof/>
-        </w:rPr>
-        <w:fldChar w:fldCharType="end"/>
-      </w:r>
+      <w:fldSimple w:instr=" SEQ Figure \* ARABIC ">
+        <w:r>
+          <w:rPr>
+            <w:noProof/>
+          </w:rPr>
+          <w:t>2</w:t>
+        </w:r>
+      </w:fldSimple>
       <w:r>
         <w:t xml:space="preserve"> : Annuaire LDAP</w:t>
       </w:r>
@@ -6302,7 +6124,18 @@
         <w:spacing w:after="160" w:line="259" w:lineRule="auto"/>
       </w:pPr>
       <w:r>
-        <w:t>Vous pouvez retrouver ce logigramme en annexe avec la référence : KMN-ANX-001</w:t>
+        <w:t>Vous pouvez retrouver c</w:t>
+      </w:r>
+      <w:r>
+        <w:t xml:space="preserve">e logigramme en annexe </w:t>
+      </w:r>
+      <w:proofErr w:type="spellStart"/>
+      <w:r>
+        <w:t>Ref</w:t>
+      </w:r>
+      <w:proofErr w:type="spellEnd"/>
+      <w:r>
+        <w:t xml:space="preserve"> [1]</w:t>
       </w:r>
       <w:r>
         <w:br w:type="page"/>
@@ -6317,11 +6150,11 @@
           <w:numId w:val="1"/>
         </w:numPr>
       </w:pPr>
-      <w:bookmarkStart w:id="13" w:name="_Toc514081116"/>
+      <w:bookmarkStart w:id="12" w:name="_Toc514081116"/>
       <w:r>
         <w:t>DISPOSITION</w:t>
       </w:r>
-      <w:bookmarkEnd w:id="13"/>
+      <w:bookmarkEnd w:id="12"/>
     </w:p>
     <w:p/>
     <w:p>
@@ -6488,27 +6321,14 @@
       <w:r>
         <w:t xml:space="preserve">Figure </w:t>
       </w:r>
-      <w:r>
-        <w:fldChar w:fldCharType="begin"/>
-      </w:r>
-      <w:r>
-        <w:instrText xml:space="preserve"> SEQ Figure \* ARABIC </w:instrText>
-      </w:r>
-      <w:r>
-        <w:fldChar w:fldCharType="separate"/>
-      </w:r>
-      <w:r>
-        <w:rPr>
-          <w:noProof/>
-        </w:rPr>
-        <w:t>3</w:t>
-      </w:r>
-      <w:r>
-        <w:rPr>
-          <w:noProof/>
-        </w:rPr>
-        <w:fldChar w:fldCharType="end"/>
-      </w:r>
+      <w:fldSimple w:instr=" SEQ Figure \* ARABIC ">
+        <w:r>
+          <w:rPr>
+            <w:noProof/>
+          </w:rPr>
+          <w:t>3</w:t>
+        </w:r>
+      </w:fldSimple>
       <w:r>
         <w:t xml:space="preserve"> : Salle sous-sol</w:t>
       </w:r>
@@ -6531,11 +6351,11 @@
           <w:numId w:val="1"/>
         </w:numPr>
       </w:pPr>
-      <w:bookmarkStart w:id="14" w:name="_Toc514081117"/>
+      <w:bookmarkStart w:id="13" w:name="_Toc514081117"/>
       <w:r>
         <w:t>SUPERVISION</w:t>
       </w:r>
-      <w:bookmarkEnd w:id="14"/>
+      <w:bookmarkEnd w:id="13"/>
     </w:p>
     <w:p/>
     <w:p>
@@ -6571,11 +6391,11 @@
           <w:numId w:val="1"/>
         </w:numPr>
       </w:pPr>
-      <w:bookmarkStart w:id="15" w:name="_Toc514081118"/>
+      <w:bookmarkStart w:id="14" w:name="_Toc514081118"/>
       <w:r>
         <w:t>PREREQUIS</w:t>
       </w:r>
-      <w:bookmarkEnd w:id="15"/>
+      <w:bookmarkEnd w:id="14"/>
     </w:p>
     <w:p/>
     <w:p/>
@@ -6614,11 +6434,11 @@
           <w:numId w:val="1"/>
         </w:numPr>
       </w:pPr>
-      <w:bookmarkStart w:id="16" w:name="_Toc514081119"/>
+      <w:bookmarkStart w:id="15" w:name="_Toc514081119"/>
       <w:r>
         <w:t>MATERIEL</w:t>
       </w:r>
-      <w:bookmarkEnd w:id="16"/>
+      <w:bookmarkEnd w:id="15"/>
     </w:p>
     <w:p/>
     <w:p/>
@@ -6704,27 +6524,14 @@
                             <w:r>
                               <w:t xml:space="preserve">Figure </w:t>
                             </w:r>
-                            <w:r>
-                              <w:fldChar w:fldCharType="begin"/>
-                            </w:r>
-                            <w:r>
-                              <w:instrText xml:space="preserve"> SEQ Figure \* ARABIC </w:instrText>
-                            </w:r>
-                            <w:r>
-                              <w:fldChar w:fldCharType="separate"/>
-                            </w:r>
-                            <w:r>
-                              <w:rPr>
-                                <w:noProof/>
-                              </w:rPr>
-                              <w:t>4</w:t>
-                            </w:r>
-                            <w:r>
-                              <w:rPr>
-                                <w:noProof/>
-                              </w:rPr>
-                              <w:fldChar w:fldCharType="end"/>
-                            </w:r>
+                            <w:fldSimple w:instr=" SEQ Figure \* ARABIC ">
+                              <w:r>
+                                <w:rPr>
+                                  <w:noProof/>
+                                </w:rPr>
+                                <w:t>4</w:t>
+                              </w:r>
+                            </w:fldSimple>
                             <w:r>
                               <w:t xml:space="preserve"> : HP </w:t>
                             </w:r>
@@ -6987,12 +6794,12 @@
           <w:numId w:val="1"/>
         </w:numPr>
       </w:pPr>
-      <w:bookmarkStart w:id="17" w:name="_Toc514081120"/>
+      <w:bookmarkStart w:id="16" w:name="_Toc514081120"/>
       <w:r>
         <w:lastRenderedPageBreak/>
         <w:t>DISPOSITION</w:t>
       </w:r>
-      <w:bookmarkEnd w:id="17"/>
+      <w:bookmarkEnd w:id="16"/>
     </w:p>
     <w:p/>
     <w:p>
@@ -7095,27 +6902,14 @@
       <w:r>
         <w:t xml:space="preserve">Figure </w:t>
       </w:r>
-      <w:r>
-        <w:fldChar w:fldCharType="begin"/>
-      </w:r>
-      <w:r>
-        <w:instrText xml:space="preserve"> SEQ Figure \* ARABIC </w:instrText>
-      </w:r>
-      <w:r>
-        <w:fldChar w:fldCharType="separate"/>
-      </w:r>
-      <w:r>
-        <w:rPr>
-          <w:noProof/>
-        </w:rPr>
-        <w:t>5</w:t>
-      </w:r>
-      <w:r>
-        <w:rPr>
-          <w:noProof/>
-        </w:rPr>
-        <w:fldChar w:fldCharType="end"/>
-      </w:r>
+      <w:fldSimple w:instr=" SEQ Figure \* ARABIC ">
+        <w:r>
+          <w:rPr>
+            <w:noProof/>
+          </w:rPr>
+          <w:t>5</w:t>
+        </w:r>
+      </w:fldSimple>
       <w:r>
         <w:t xml:space="preserve"> : Supervision Sous-sol</w:t>
       </w:r>
@@ -7161,11 +6955,11 @@
           <w:numId w:val="1"/>
         </w:numPr>
       </w:pPr>
-      <w:bookmarkStart w:id="18" w:name="_Toc514081121"/>
+      <w:bookmarkStart w:id="17" w:name="_Toc514081121"/>
       <w:r>
         <w:t>LOGICIEL</w:t>
       </w:r>
-      <w:bookmarkEnd w:id="18"/>
+      <w:bookmarkEnd w:id="17"/>
     </w:p>
     <w:p/>
     <w:p>
@@ -7299,27 +7093,14 @@
                             <w:r>
                               <w:t xml:space="preserve">Figure </w:t>
                             </w:r>
-                            <w:r>
-                              <w:fldChar w:fldCharType="begin"/>
-                            </w:r>
-                            <w:r>
-                              <w:instrText xml:space="preserve"> SEQ Figure \* ARABIC </w:instrText>
-                            </w:r>
-                            <w:r>
-                              <w:fldChar w:fldCharType="separate"/>
-                            </w:r>
-                            <w:r>
-                              <w:rPr>
-                                <w:noProof/>
-                              </w:rPr>
-                              <w:t>6</w:t>
-                            </w:r>
-                            <w:r>
-                              <w:rPr>
-                                <w:noProof/>
-                              </w:rPr>
-                              <w:fldChar w:fldCharType="end"/>
-                            </w:r>
+                            <w:fldSimple w:instr=" SEQ Figure \* ARABIC ">
+                              <w:r>
+                                <w:rPr>
+                                  <w:noProof/>
+                                </w:rPr>
+                                <w:t>6</w:t>
+                              </w:r>
+                            </w:fldSimple>
                             <w:r>
                               <w:t xml:space="preserve"> : </w:t>
                             </w:r>
@@ -7433,11 +7214,11 @@
           <w:numId w:val="1"/>
         </w:numPr>
       </w:pPr>
-      <w:bookmarkStart w:id="19" w:name="_Toc514081122"/>
+      <w:bookmarkStart w:id="18" w:name="_Toc514081122"/>
       <w:r>
         <w:t>GESTIONS DES INCIDENTS &amp; INVENTORING</w:t>
       </w:r>
-      <w:bookmarkEnd w:id="19"/>
+      <w:bookmarkEnd w:id="18"/>
     </w:p>
     <w:p>
       <w:pPr>
@@ -7472,11 +7253,11 @@
           <w:numId w:val="1"/>
         </w:numPr>
       </w:pPr>
-      <w:bookmarkStart w:id="20" w:name="_Toc514081123"/>
+      <w:bookmarkStart w:id="19" w:name="_Toc514081123"/>
       <w:r>
         <w:t>PREREQUIS</w:t>
       </w:r>
-      <w:bookmarkEnd w:id="20"/>
+      <w:bookmarkEnd w:id="19"/>
     </w:p>
     <w:p/>
     <w:p>
@@ -7507,11 +7288,11 @@
           <w:numId w:val="1"/>
         </w:numPr>
       </w:pPr>
-      <w:bookmarkStart w:id="21" w:name="_Toc514081124"/>
+      <w:bookmarkStart w:id="20" w:name="_Toc514081124"/>
       <w:r>
         <w:t>MATERIEL</w:t>
       </w:r>
-      <w:bookmarkEnd w:id="21"/>
+      <w:bookmarkEnd w:id="20"/>
     </w:p>
     <w:p/>
     <w:p>
@@ -7646,27 +7427,14 @@
                             <w:r>
                               <w:t xml:space="preserve">Figure </w:t>
                             </w:r>
-                            <w:r>
-                              <w:fldChar w:fldCharType="begin"/>
-                            </w:r>
-                            <w:r>
-                              <w:instrText xml:space="preserve"> SEQ Figure \* ARABIC </w:instrText>
-                            </w:r>
-                            <w:r>
-                              <w:fldChar w:fldCharType="separate"/>
-                            </w:r>
-                            <w:r>
-                              <w:rPr>
-                                <w:noProof/>
-                              </w:rPr>
-                              <w:t>7</w:t>
-                            </w:r>
-                            <w:r>
-                              <w:rPr>
-                                <w:noProof/>
-                              </w:rPr>
-                              <w:fldChar w:fldCharType="end"/>
-                            </w:r>
+                            <w:fldSimple w:instr=" SEQ Figure \* ARABIC ">
+                              <w:r>
+                                <w:rPr>
+                                  <w:noProof/>
+                                </w:rPr>
+                                <w:t>7</w:t>
+                              </w:r>
+                            </w:fldSimple>
                             <w:r>
                               <w:t xml:space="preserve"> : </w:t>
                             </w:r>
@@ -7763,11 +7531,11 @@
           <w:numId w:val="1"/>
         </w:numPr>
       </w:pPr>
-      <w:bookmarkStart w:id="22" w:name="_Toc514081125"/>
+      <w:bookmarkStart w:id="21" w:name="_Toc514081125"/>
       <w:r>
         <w:t>LOGICIEL</w:t>
       </w:r>
-      <w:bookmarkEnd w:id="22"/>
+      <w:bookmarkEnd w:id="21"/>
     </w:p>
     <w:p>
       <w:pPr>
@@ -7830,27 +7598,14 @@
                             <w:r>
                               <w:t xml:space="preserve">Figure </w:t>
                             </w:r>
-                            <w:r>
-                              <w:fldChar w:fldCharType="begin"/>
-                            </w:r>
-                            <w:r>
-                              <w:instrText xml:space="preserve"> SEQ Figure \* ARABIC </w:instrText>
-                            </w:r>
-                            <w:r>
-                              <w:fldChar w:fldCharType="separate"/>
-                            </w:r>
-                            <w:r>
-                              <w:rPr>
-                                <w:noProof/>
-                              </w:rPr>
-                              <w:t>8</w:t>
-                            </w:r>
-                            <w:r>
-                              <w:rPr>
-                                <w:noProof/>
-                              </w:rPr>
-                              <w:fldChar w:fldCharType="end"/>
-                            </w:r>
+                            <w:fldSimple w:instr=" SEQ Figure \* ARABIC ">
+                              <w:r>
+                                <w:rPr>
+                                  <w:noProof/>
+                                </w:rPr>
+                                <w:t>8</w:t>
+                              </w:r>
+                            </w:fldSimple>
                             <w:r>
                               <w:t xml:space="preserve"> : Logo GLPI</w:t>
                             </w:r>
@@ -8011,12 +7766,12 @@
           <w:numId w:val="1"/>
         </w:numPr>
       </w:pPr>
-      <w:bookmarkStart w:id="23" w:name="_Toc514081126"/>
+      <w:bookmarkStart w:id="22" w:name="_Toc514081126"/>
       <w:r>
         <w:lastRenderedPageBreak/>
         <w:t>SERVICE DE BACKUP</w:t>
       </w:r>
-      <w:bookmarkEnd w:id="23"/>
+      <w:bookmarkEnd w:id="22"/>
     </w:p>
     <w:p/>
     <w:p>
@@ -8249,11 +8004,11 @@
           <w:numId w:val="1"/>
         </w:numPr>
       </w:pPr>
-      <w:bookmarkStart w:id="24" w:name="_Toc514081127"/>
+      <w:bookmarkStart w:id="23" w:name="_Toc514081127"/>
       <w:r>
         <w:t>PREREQUIS</w:t>
       </w:r>
-      <w:bookmarkEnd w:id="24"/>
+      <w:bookmarkEnd w:id="23"/>
     </w:p>
     <w:p/>
     <w:p>
@@ -8325,11 +8080,11 @@
           <w:numId w:val="1"/>
         </w:numPr>
       </w:pPr>
-      <w:bookmarkStart w:id="25" w:name="_Toc514081128"/>
+      <w:bookmarkStart w:id="24" w:name="_Toc514081128"/>
       <w:r>
         <w:t>MATERIEL</w:t>
       </w:r>
-      <w:bookmarkEnd w:id="25"/>
+      <w:bookmarkEnd w:id="24"/>
     </w:p>
     <w:p/>
     <w:p>
@@ -8396,27 +8151,14 @@
                             <w:r>
                               <w:t xml:space="preserve">Figure </w:t>
                             </w:r>
-                            <w:r>
-                              <w:fldChar w:fldCharType="begin"/>
-                            </w:r>
-                            <w:r>
-                              <w:instrText xml:space="preserve"> SEQ Figure \* ARABIC </w:instrText>
-                            </w:r>
-                            <w:r>
-                              <w:fldChar w:fldCharType="separate"/>
-                            </w:r>
-                            <w:r>
-                              <w:rPr>
-                                <w:noProof/>
-                              </w:rPr>
-                              <w:t>9</w:t>
-                            </w:r>
-                            <w:r>
-                              <w:rPr>
-                                <w:noProof/>
-                              </w:rPr>
-                              <w:fldChar w:fldCharType="end"/>
-                            </w:r>
+                            <w:fldSimple w:instr=" SEQ Figure \* ARABIC ">
+                              <w:r>
+                                <w:rPr>
+                                  <w:noProof/>
+                                </w:rPr>
+                                <w:t>9</w:t>
+                              </w:r>
+                            </w:fldSimple>
                             <w:r>
                               <w:t xml:space="preserve"> : HPE DS3700 - Front</w:t>
                             </w:r>
@@ -8621,27 +8363,14 @@
                             <w:r>
                               <w:t xml:space="preserve">Figure </w:t>
                             </w:r>
-                            <w:r>
-                              <w:fldChar w:fldCharType="begin"/>
-                            </w:r>
-                            <w:r>
-                              <w:instrText xml:space="preserve"> SEQ Figure \* ARABIC </w:instrText>
-                            </w:r>
-                            <w:r>
-                              <w:fldChar w:fldCharType="separate"/>
-                            </w:r>
-                            <w:r>
-                              <w:rPr>
-                                <w:noProof/>
-                              </w:rPr>
-                              <w:t>10</w:t>
-                            </w:r>
-                            <w:r>
-                              <w:rPr>
-                                <w:noProof/>
-                              </w:rPr>
-                              <w:fldChar w:fldCharType="end"/>
-                            </w:r>
+                            <w:fldSimple w:instr=" SEQ Figure \* ARABIC ">
+                              <w:r>
+                                <w:rPr>
+                                  <w:noProof/>
+                                </w:rPr>
+                                <w:t>10</w:t>
+                              </w:r>
+                            </w:fldSimple>
                             <w:r>
                               <w:t xml:space="preserve"> : HPE DS3700 - Back</w:t>
                             </w:r>
@@ -8845,12 +8574,12 @@
           <w:numId w:val="1"/>
         </w:numPr>
       </w:pPr>
-      <w:bookmarkStart w:id="26" w:name="_Toc514081129"/>
+      <w:bookmarkStart w:id="25" w:name="_Toc514081129"/>
       <w:r>
         <w:lastRenderedPageBreak/>
         <w:t>LOGICIEL</w:t>
       </w:r>
-      <w:bookmarkEnd w:id="26"/>
+      <w:bookmarkEnd w:id="25"/>
     </w:p>
     <w:p/>
     <w:p>
@@ -8992,27 +8721,14 @@
       <w:r>
         <w:t xml:space="preserve">Figure </w:t>
       </w:r>
-      <w:r>
-        <w:fldChar w:fldCharType="begin"/>
-      </w:r>
-      <w:r>
-        <w:instrText xml:space="preserve"> SEQ Figure \* ARABIC </w:instrText>
-      </w:r>
-      <w:r>
-        <w:fldChar w:fldCharType="separate"/>
-      </w:r>
-      <w:r>
-        <w:rPr>
-          <w:noProof/>
-        </w:rPr>
-        <w:t>11</w:t>
-      </w:r>
-      <w:r>
-        <w:rPr>
-          <w:noProof/>
-        </w:rPr>
-        <w:fldChar w:fldCharType="end"/>
-      </w:r>
+      <w:fldSimple w:instr=" SEQ Figure \* ARABIC ">
+        <w:r>
+          <w:rPr>
+            <w:noProof/>
+          </w:rPr>
+          <w:t>11</w:t>
+        </w:r>
+      </w:fldSimple>
       <w:r>
         <w:t xml:space="preserve"> : Logo TIBS</w:t>
       </w:r>
@@ -9034,12 +8750,12 @@
           <w:numId w:val="1"/>
         </w:numPr>
       </w:pPr>
-      <w:bookmarkStart w:id="27" w:name="_Toc514081130"/>
+      <w:bookmarkStart w:id="26" w:name="_Toc514081130"/>
       <w:r>
         <w:lastRenderedPageBreak/>
         <w:t>SERVICE DE GESTION DES ACCES ET ALARMES</w:t>
       </w:r>
-      <w:bookmarkEnd w:id="27"/>
+      <w:bookmarkEnd w:id="26"/>
     </w:p>
     <w:p>
       <w:pPr>
@@ -9131,7 +8847,15 @@
           <w:color w:val="222222"/>
           <w:sz w:val="24"/>
         </w:rPr>
-        <w:t xml:space="preserve">détaillée dans le document annexe </w:t>
+        <w:t>détaillé</w:t>
+      </w:r>
+      <w:r>
+        <w:rPr>
+          <w:rFonts w:cs="Arial"/>
+          <w:color w:val="222222"/>
+          <w:sz w:val="24"/>
+        </w:rPr>
+        <w:t xml:space="preserve">e dans le document annexe </w:t>
       </w:r>
       <w:proofErr w:type="spellStart"/>
       <w:r>
@@ -9149,7 +8873,15 @@
           <w:color w:val="222222"/>
           <w:sz w:val="24"/>
         </w:rPr>
-        <w:t xml:space="preserve"> [5]</w:t>
+        <w:t xml:space="preserve"> [2</w:t>
+      </w:r>
+      <w:r>
+        <w:rPr>
+          <w:rFonts w:cs="Arial"/>
+          <w:color w:val="222222"/>
+          <w:sz w:val="24"/>
+        </w:rPr>
+        <w:t>]</w:t>
       </w:r>
       <w:r>
         <w:rPr>
@@ -9237,27 +8969,14 @@
       <w:r>
         <w:t xml:space="preserve">Figure </w:t>
       </w:r>
-      <w:r>
-        <w:fldChar w:fldCharType="begin"/>
-      </w:r>
-      <w:r>
-        <w:instrText xml:space="preserve"> SEQ Figure \* ARABIC </w:instrText>
-      </w:r>
-      <w:r>
-        <w:fldChar w:fldCharType="separate"/>
-      </w:r>
-      <w:r>
-        <w:rPr>
-          <w:noProof/>
-        </w:rPr>
-        <w:t>12</w:t>
-      </w:r>
-      <w:r>
-        <w:rPr>
-          <w:noProof/>
-        </w:rPr>
-        <w:fldChar w:fldCharType="end"/>
-      </w:r>
+      <w:fldSimple w:instr=" SEQ Figure \* ARABIC ">
+        <w:r>
+          <w:rPr>
+            <w:noProof/>
+          </w:rPr>
+          <w:t>12</w:t>
+        </w:r>
+      </w:fldSimple>
       <w:r>
         <w:t xml:space="preserve"> : </w:t>
       </w:r>
@@ -9283,11 +9002,11 @@
           <w:numId w:val="1"/>
         </w:numPr>
       </w:pPr>
-      <w:bookmarkStart w:id="28" w:name="_Toc514081131"/>
+      <w:bookmarkStart w:id="27" w:name="_Toc514081131"/>
       <w:r>
         <w:t>PREREQUIS</w:t>
       </w:r>
-      <w:bookmarkEnd w:id="28"/>
+      <w:bookmarkEnd w:id="27"/>
     </w:p>
     <w:p>
       <w:r>
@@ -9320,11 +9039,11 @@
           <w:numId w:val="1"/>
         </w:numPr>
       </w:pPr>
-      <w:bookmarkStart w:id="29" w:name="_Toc514081132"/>
+      <w:bookmarkStart w:id="28" w:name="_Toc514081132"/>
       <w:r>
         <w:t>MATERIEL</w:t>
       </w:r>
-      <w:bookmarkEnd w:id="29"/>
+      <w:bookmarkEnd w:id="28"/>
     </w:p>
     <w:p>
       <w:proofErr w:type="spellStart"/>
@@ -9364,35 +9083,43 @@
           <w:numId w:val="1"/>
         </w:numPr>
       </w:pPr>
-      <w:bookmarkStart w:id="30" w:name="_Toc514081133"/>
+      <w:bookmarkStart w:id="29" w:name="_Toc514081133"/>
       <w:r>
         <w:t>LOGICIEL</w:t>
       </w:r>
+      <w:bookmarkEnd w:id="29"/>
+    </w:p>
+    <w:p>
+      <w:r>
+        <w:t xml:space="preserve">Le logiciel utilisé dans le traitement d’image et de stockage sera également fournis par </w:t>
+      </w:r>
+      <w:r>
+        <w:t>AVIDEON</w:t>
+      </w:r>
+      <w:r>
+        <w:t>, la société accepte d’installer son logiciel ainsi que ses machines au sein de l’architecture proposée.</w:t>
+      </w:r>
+    </w:p>
+    <w:p/>
+    <w:p>
+      <w:r>
+        <w:t>L’ensembles des solutions AVIDEON so</w:t>
+      </w:r>
+      <w:r>
+        <w:t xml:space="preserve">nt décrites dans l’annexe </w:t>
+      </w:r>
+      <w:proofErr w:type="spellStart"/>
+      <w:r>
+        <w:t>Ref</w:t>
+      </w:r>
+      <w:proofErr w:type="spellEnd"/>
+      <w:r>
+        <w:t xml:space="preserve"> [3</w:t>
+      </w:r>
+      <w:bookmarkStart w:id="30" w:name="_GoBack"/>
       <w:bookmarkEnd w:id="30"/>
-    </w:p>
-    <w:p>
-      <w:r>
-        <w:t xml:space="preserve">Le logiciel utilisé dans le traitement d’image et de stockage sera également fournis par </w:t>
-      </w:r>
-      <w:r>
-        <w:t>AVIDEON</w:t>
-      </w:r>
-      <w:r>
-        <w:t>, la société accepte d’installer son logiciel ainsi que ses machines au sein de l’architecture proposée.</w:t>
-      </w:r>
-    </w:p>
-    <w:p/>
-    <w:p>
-      <w:r>
-        <w:t xml:space="preserve">L’ensembles des solutions AVIDEON sont décrites dans l’annexe </w:t>
-      </w:r>
-      <w:proofErr w:type="spellStart"/>
-      <w:r>
-        <w:t>Ref</w:t>
-      </w:r>
-      <w:proofErr w:type="spellEnd"/>
-      <w:r>
-        <w:t xml:space="preserve"> [6] Solution alarme et vidéosurveillance</w:t>
+      <w:r>
+        <w:t>] Solution alarme et vidéosurveillance</w:t>
       </w:r>
     </w:p>
     <w:p/>
@@ -9527,13 +9254,7 @@
         <w:t>HP</w:t>
       </w:r>
       <w:r>
-        <w:t xml:space="preserve"> Z440 8</w:t>
-      </w:r>
-      <w:r>
-        <w:t>Gb</w:t>
-      </w:r>
-      <w:r>
-        <w:t xml:space="preserve"> </w:t>
+        <w:t xml:space="preserve"> Z440 8Gb </w:t>
       </w:r>
     </w:p>
     <w:p>
@@ -9545,10 +9266,7 @@
         </w:numPr>
       </w:pPr>
       <w:r>
-        <w:t>8</w:t>
-      </w:r>
-      <w:r>
-        <w:t>Gb de RAM</w:t>
+        <w:t>8Gb de RAM</w:t>
       </w:r>
     </w:p>
     <w:p>
@@ -9568,13 +9286,7 @@
       </w:r>
       <w:proofErr w:type="spellEnd"/>
       <w:r>
-        <w:t xml:space="preserve"> XEO</w:t>
-      </w:r>
-      <w:r>
-        <w:t>N 2.5</w:t>
-      </w:r>
-      <w:r>
-        <w:t>GHz</w:t>
+        <w:t xml:space="preserve"> XEON 2.5GHz</w:t>
       </w:r>
     </w:p>
     <w:p>
@@ -9586,10 +9298,7 @@
         </w:numPr>
       </w:pPr>
       <w:r>
-        <w:t>1</w:t>
-      </w:r>
-      <w:r>
-        <w:t xml:space="preserve"> * 1Gps Ethernet</w:t>
+        <w:t>1 * 1Gps Ethernet</w:t>
       </w:r>
     </w:p>
     <w:p>
@@ -9601,10 +9310,7 @@
         </w:numPr>
       </w:pPr>
       <w:r>
-        <w:t>1</w:t>
-      </w:r>
-      <w:r>
-        <w:t>*500Go de stockage</w:t>
+        <w:t>1*500Go de stockage</w:t>
       </w:r>
     </w:p>
     <w:p/>
@@ -9819,24 +9525,14 @@
       <w:r>
         <w:t xml:space="preserve">Figure </w:t>
       </w:r>
-      <w:r>
-        <w:fldChar w:fldCharType="begin"/>
-      </w:r>
-      <w:r>
-        <w:instrText xml:space="preserve"> SEQ Figure \* ARABIC </w:instrText>
-      </w:r>
-      <w:r>
-        <w:fldChar w:fldCharType="separate"/>
-      </w:r>
-      <w:r>
-        <w:rPr>
-          <w:noProof/>
-        </w:rPr>
-        <w:t>13</w:t>
-      </w:r>
-      <w:r>
-        <w:fldChar w:fldCharType="end"/>
-      </w:r>
+      <w:fldSimple w:instr=" SEQ Figure \* ARABIC ">
+        <w:r>
+          <w:rPr>
+            <w:noProof/>
+          </w:rPr>
+          <w:t>13</w:t>
+        </w:r>
+      </w:fldSimple>
       <w:r>
         <w:t xml:space="preserve"> : Cisco Challenge </w:t>
       </w:r>
@@ -10022,7 +9718,7 @@
           <w:rPr>
             <w:noProof/>
           </w:rPr>
-          <w:t>8</w:t>
+          <w:t>14</w:t>
         </w:r>
         <w:r>
           <w:rPr>
@@ -10215,23 +9911,7 @@
         <w:spacing w:val="10"/>
         <w:sz w:val="12"/>
       </w:rPr>
-      <w:t xml:space="preserve">Propriété Groupe </w:t>
-    </w:r>
-    <w:proofErr w:type="spellStart"/>
-    <w:r>
-      <w:rPr>
-        <w:spacing w:val="10"/>
-        <w:sz w:val="12"/>
-      </w:rPr>
-      <w:t>Kamen</w:t>
-    </w:r>
-    <w:proofErr w:type="spellEnd"/>
-    <w:r>
-      <w:rPr>
-        <w:spacing w:val="10"/>
-        <w:sz w:val="12"/>
-      </w:rPr>
-      <w:t>. Toute divulgation externe au Groupe interdite sauf autorisation</w:t>
+      <w:t>Propriété Groupe Kamen. Toute divulgation externe au Groupe interdite sauf autorisation</w:t>
     </w:r>
   </w:p>
 </w:ftr>
@@ -11950,7 +11630,7 @@
 </file>
 
 <file path=customXml/itemProps1.xml><?xml version="1.0" encoding="utf-8"?>
-<ds:datastoreItem xmlns:ds="http://schemas.openxmlformats.org/officeDocument/2006/customXml" ds:itemID="{778F68B1-DF14-4B13-9934-90488403D5FD}">
+<ds:datastoreItem xmlns:ds="http://schemas.openxmlformats.org/officeDocument/2006/customXml" ds:itemID="{1B4728BE-65B6-405F-8D0A-7E12B509AE5F}">
   <ds:schemaRefs>
     <ds:schemaRef ds:uri="http://schemas.openxmlformats.org/officeDocument/2006/bibliography"/>
   </ds:schemaRefs>
